--- a/ordenanzas/0426.docx
+++ b/ordenanzas/0426.docx
@@ -4,7 +4,8 @@
   <w:body>
     <w:p>
       <w:pPr>
-        <w:spacing w:line="240" w:lineRule="auto"/>
+        <w:keepNext/>
+        <w:spacing w:after="240" w:line="240" w:lineRule="auto"/>
         <w:jc w:val="right"/>
         <w:rPr>
           <w:rFonts w:ascii="Times New Roman" w:hAnsi="Times New Roman" w:cs="Times New Roman"/>
@@ -21,15 +22,18 @@
     </w:p>
     <w:p>
       <w:pPr>
-        <w:spacing w:line="240" w:lineRule="auto"/>
-        <w:rPr>
-          <w:rFonts w:ascii="Times New Roman" w:hAnsi="Times New Roman" w:cs="Times New Roman"/>
-          <w:sz w:val="24"/>
-        </w:rPr>
-      </w:pPr>
-      <w:r>
-        <w:rPr>
-          <w:rFonts w:ascii="Times New Roman" w:hAnsi="Times New Roman" w:cs="Times New Roman"/>
+        <w:keepNext/>
+        <w:spacing w:before="240" w:after="360" w:line="240" w:lineRule="auto"/>
+        <w:rPr>
+          <w:rFonts w:ascii="Times New Roman" w:hAnsi="Times New Roman" w:cs="Times New Roman"/>
+          <w:b/>
+          <w:sz w:val="24"/>
+        </w:rPr>
+      </w:pPr>
+      <w:r>
+        <w:rPr>
+          <w:rFonts w:ascii="Times New Roman" w:hAnsi="Times New Roman" w:cs="Times New Roman"/>
+          <w:b/>
           <w:sz w:val="24"/>
         </w:rPr>
         <w:t>ORDENANZA Nº 426</w:t>
@@ -37,19 +41,39 @@
     </w:p>
     <w:p>
       <w:pPr>
-        <w:spacing w:line="240" w:lineRule="auto"/>
-        <w:rPr>
-          <w:rFonts w:ascii="Times New Roman" w:hAnsi="Times New Roman" w:cs="Times New Roman"/>
-          <w:sz w:val="24"/>
-        </w:rPr>
-      </w:pPr>
-      <w:r>
-        <w:rPr>
-          <w:rFonts w:ascii="Times New Roman" w:hAnsi="Times New Roman" w:cs="Times New Roman"/>
+        <w:keepNext/>
+        <w:spacing w:before="240" w:after="120" w:line="240" w:lineRule="auto"/>
+        <w:rPr>
+          <w:rFonts w:ascii="Times New Roman" w:hAnsi="Times New Roman" w:cs="Times New Roman"/>
+          <w:b/>
+          <w:sz w:val="24"/>
+        </w:rPr>
+      </w:pPr>
+      <w:r>
+        <w:rPr>
+          <w:rFonts w:ascii="Times New Roman" w:hAnsi="Times New Roman" w:cs="Times New Roman"/>
+          <w:b/>
           <w:sz w:val="24"/>
         </w:rPr>
         <w:t xml:space="preserve">VISTO: </w:t>
       </w:r>
+    </w:p>
+    <w:p>
+      <w:pPr>
+        <w:keepNext/>
+        <w:spacing w:after="120" w:line="240" w:lineRule="auto"/>
+        <w:rPr>
+          <w:rFonts w:ascii="Times New Roman" w:hAnsi="Times New Roman" w:cs="Times New Roman"/>
+          <w:sz w:val="24"/>
+        </w:rPr>
+      </w:pPr>
+      <w:r>
+        <w:rPr>
+          <w:rFonts w:ascii="Times New Roman" w:hAnsi="Times New Roman" w:cs="Times New Roman"/>
+          <w:sz w:val="24"/>
+        </w:rPr>
+        <w:t xml:space="preserve"> </w:t>
+      </w:r>
       <w:r>
         <w:rPr>
           <w:rFonts w:ascii="Times New Roman" w:hAnsi="Times New Roman" w:cs="Times New Roman"/>
@@ -67,19 +91,39 @@
     </w:p>
     <w:p>
       <w:pPr>
-        <w:spacing w:line="240" w:lineRule="auto"/>
-        <w:rPr>
-          <w:rFonts w:ascii="Times New Roman" w:hAnsi="Times New Roman" w:cs="Times New Roman"/>
-          <w:sz w:val="24"/>
-        </w:rPr>
-      </w:pPr>
-      <w:r>
-        <w:rPr>
-          <w:rFonts w:ascii="Times New Roman" w:hAnsi="Times New Roman" w:cs="Times New Roman"/>
+        <w:keepNext/>
+        <w:spacing w:before="240" w:after="120" w:line="240" w:lineRule="auto"/>
+        <w:rPr>
+          <w:rFonts w:ascii="Times New Roman" w:hAnsi="Times New Roman" w:cs="Times New Roman"/>
+          <w:b/>
+          <w:sz w:val="24"/>
+        </w:rPr>
+      </w:pPr>
+      <w:r>
+        <w:rPr>
+          <w:rFonts w:ascii="Times New Roman" w:hAnsi="Times New Roman" w:cs="Times New Roman"/>
+          <w:b/>
           <w:sz w:val="24"/>
         </w:rPr>
         <w:t xml:space="preserve">CONSIDERANDO: </w:t>
       </w:r>
+    </w:p>
+    <w:p>
+      <w:pPr>
+        <w:keepNext/>
+        <w:spacing w:after="120" w:line="240" w:lineRule="auto"/>
+        <w:rPr>
+          <w:rFonts w:ascii="Times New Roman" w:hAnsi="Times New Roman" w:cs="Times New Roman"/>
+          <w:sz w:val="24"/>
+        </w:rPr>
+      </w:pPr>
+      <w:r>
+        <w:rPr>
+          <w:rFonts w:ascii="Times New Roman" w:hAnsi="Times New Roman" w:cs="Times New Roman"/>
+          <w:sz w:val="24"/>
+        </w:rPr>
+        <w:t xml:space="preserve"> </w:t>
+      </w:r>
       <w:r>
         <w:rPr>
           <w:rFonts w:ascii="Times New Roman" w:hAnsi="Times New Roman" w:cs="Times New Roman"/>
@@ -99,6 +143,13 @@
           <w:rFonts w:ascii="Times New Roman" w:hAnsi="Times New Roman" w:cs="Times New Roman"/>
           <w:sz w:val="24"/>
         </w:rPr>
+        <w:t xml:space="preserve"> </w:t>
+      </w:r>
+      <w:r>
+        <w:rPr>
+          <w:rFonts w:ascii="Times New Roman" w:hAnsi="Times New Roman" w:cs="Times New Roman"/>
+          <w:sz w:val="24"/>
+        </w:rPr>
         <w:t>provisión</w:t>
       </w:r>
       <w:r>
@@ -113,7 +164,7 @@
           <w:rFonts w:ascii="Times New Roman" w:hAnsi="Times New Roman" w:cs="Times New Roman"/>
           <w:sz w:val="24"/>
         </w:rPr>
-        <w:t>VISTO</w:t>
+        <w:t xml:space="preserve">visto </w:t>
       </w:r>
       <w:r>
         <w:rPr>
@@ -132,7 +183,8 @@
     </w:p>
     <w:p>
       <w:pPr>
-        <w:spacing w:line="240" w:lineRule="auto"/>
+        <w:keepNext/>
+        <w:spacing w:after="120" w:line="240" w:lineRule="auto"/>
         <w:rPr>
           <w:rFonts w:ascii="Times New Roman" w:hAnsi="Times New Roman" w:cs="Times New Roman"/>
           <w:sz w:val="24"/>
@@ -151,12 +203,13 @@
           <w:sz w:val="24"/>
         </w:rPr>
         <w:tab/>
-        <w:t>Que actualmente Yerba Buena, en toda su extensión, representa una ciudad propiamente dicha, ya que se incremento la cantidad de familias que emigran propiamente dicha, ya que se incremento la cantidad de familias que migran a esta para su asentamiento definitivo, a quienes, el organismo oficial, debe ddarles la infraestructura necesaria para el desarrollo de las mismas como asimismo velar por su bienestar;</w:t>
-      </w:r>
-    </w:p>
-    <w:p>
-      <w:pPr>
-        <w:spacing w:line="240" w:lineRule="auto"/>
+        <w:t>Que actualmente Yerba Buena, en toda su extensión, representa una ciudad propiamente dicha, ya que se incremento la cantidad de familias que emigran propiamente dicha, ya que se incremento la cantidad de familias que migran a esta para su asentamiento definitivo, a quienes, el organismo oficial, debe darles la infraestructura necesaria para el desarrollo de las mismas como asimismo velar por su bienestar;</w:t>
+      </w:r>
+    </w:p>
+    <w:p>
+      <w:pPr>
+        <w:keepNext/>
+        <w:spacing w:after="120" w:line="240" w:lineRule="auto"/>
         <w:rPr>
           <w:rFonts w:ascii="Times New Roman" w:hAnsi="Times New Roman" w:cs="Times New Roman"/>
           <w:sz w:val="24"/>
@@ -186,30 +239,28 @@
     </w:p>
     <w:p>
       <w:pPr>
-        <w:spacing w:line="240" w:lineRule="auto"/>
+        <w:keepNext/>
+        <w:spacing w:before="360" w:after="360" w:line="240" w:lineRule="auto"/>
+        <w:ind w:left="1984" w:right="1984"/>
         <w:jc w:val="center"/>
         <w:rPr>
           <w:rFonts w:ascii="Times New Roman" w:hAnsi="Times New Roman" w:cs="Times New Roman"/>
-          <w:sz w:val="24"/>
-        </w:rPr>
-      </w:pPr>
-      <w:r>
-        <w:rPr>
-          <w:rFonts w:ascii="Times New Roman" w:hAnsi="Times New Roman" w:cs="Times New Roman"/>
-          <w:sz w:val="24"/>
-        </w:rPr>
-        <w:t>L</w:t>
-      </w:r>
-      <w:r>
-        <w:rPr>
-          <w:rFonts w:ascii="Times New Roman" w:hAnsi="Times New Roman" w:cs="Times New Roman"/>
-          <w:sz w:val="24"/>
-        </w:rPr>
-        <w:t>A</w:t>
-      </w:r>
-      <w:r>
-        <w:rPr>
-          <w:rFonts w:ascii="Times New Roman" w:hAnsi="Times New Roman" w:cs="Times New Roman"/>
+          <w:b/>
+          <w:sz w:val="24"/>
+        </w:rPr>
+      </w:pPr>
+      <w:r>
+        <w:rPr>
+          <w:rFonts w:ascii="Times New Roman" w:hAnsi="Times New Roman" w:cs="Times New Roman"/>
+          <w:b/>
+          <w:sz w:val="24"/>
+        </w:rPr>
+        <w:t>EL</w:t>
+      </w:r>
+      <w:r>
+        <w:rPr>
+          <w:rFonts w:ascii="Times New Roman" w:hAnsi="Times New Roman" w:cs="Times New Roman"/>
+          <w:b/>
           <w:sz w:val="24"/>
         </w:rPr>
         <w:t xml:space="preserve"> CO</w:t>
@@ -217,6 +268,7 @@
       <w:r>
         <w:rPr>
           <w:rFonts w:ascii="Times New Roman" w:hAnsi="Times New Roman" w:cs="Times New Roman"/>
+          <w:b/>
           <w:sz w:val="24"/>
         </w:rPr>
         <w:t>MISIONADO INTERVENTOR D</w:t>
@@ -224,6 +276,7 @@
       <w:r>
         <w:rPr>
           <w:rFonts w:ascii="Times New Roman" w:hAnsi="Times New Roman" w:cs="Times New Roman"/>
+          <w:b/>
           <w:sz w:val="24"/>
         </w:rPr>
         <w:t>E</w:t>
@@ -231,6 +284,7 @@
       <w:r>
         <w:rPr>
           <w:rFonts w:ascii="Times New Roman" w:hAnsi="Times New Roman" w:cs="Times New Roman"/>
+          <w:b/>
           <w:sz w:val="24"/>
         </w:rPr>
         <w:t xml:space="preserve"> LA</w:t>
@@ -238,28 +292,23 @@
       <w:r>
         <w:rPr>
           <w:rFonts w:ascii="Times New Roman" w:hAnsi="Times New Roman" w:cs="Times New Roman"/>
-          <w:sz w:val="24"/>
-        </w:rPr>
-        <w:br/>
-      </w:r>
-      <w:r>
-        <w:rPr>
-          <w:rFonts w:ascii="Times New Roman" w:hAnsi="Times New Roman" w:cs="Times New Roman"/>
-          <w:sz w:val="24"/>
-        </w:rPr>
-        <w:t xml:space="preserve">MUNICIPALIDAD DE YERBA BUENA </w:t>
-      </w:r>
-      <w:r>
-        <w:rPr>
-          <w:rFonts w:ascii="Times New Roman" w:hAnsi="Times New Roman" w:cs="Times New Roman"/>
-          <w:sz w:val="24"/>
-        </w:rPr>
-        <w:br/>
+          <w:b/>
+          <w:sz w:val="24"/>
+        </w:rPr>
+        <w:t xml:space="preserve"> MUNICIPALIDAD DE YERBA BUENA </w:t>
+      </w:r>
+      <w:r>
+        <w:rPr>
+          <w:rFonts w:ascii="Times New Roman" w:hAnsi="Times New Roman" w:cs="Times New Roman"/>
+          <w:b/>
+          <w:sz w:val="24"/>
+        </w:rPr>
         <w:t>SANCIONA Y PROMULGA CON</w:t>
       </w:r>
       <w:r>
         <w:rPr>
           <w:rFonts w:ascii="Times New Roman" w:hAnsi="Times New Roman" w:cs="Times New Roman"/>
+          <w:b/>
           <w:sz w:val="24"/>
         </w:rPr>
         <w:t xml:space="preserve"> FUERZA DE </w:t>
@@ -267,51 +316,95 @@
       <w:r>
         <w:rPr>
           <w:rFonts w:ascii="Times New Roman" w:hAnsi="Times New Roman" w:cs="Times New Roman"/>
-          <w:sz w:val="24"/>
-        </w:rPr>
-        <w:br/>
+          <w:b/>
+          <w:sz w:val="24"/>
+        </w:rPr>
         <w:t>ORDENANZA</w:t>
       </w:r>
     </w:p>
     <w:p>
       <w:pPr>
-        <w:spacing w:line="240" w:lineRule="auto"/>
-        <w:jc w:val="both"/>
-        <w:rPr>
-          <w:rFonts w:ascii="Times New Roman" w:hAnsi="Times New Roman" w:cs="Times New Roman"/>
-          <w:sz w:val="24"/>
-        </w:rPr>
-      </w:pPr>
-      <w:r>
-        <w:rPr>
-          <w:rFonts w:ascii="Times New Roman" w:hAnsi="Times New Roman" w:cs="Times New Roman"/>
-          <w:sz w:val="24"/>
-        </w:rPr>
-        <w:t xml:space="preserve">ARTICULO PRIMERO: </w:t>
-      </w:r>
-      <w:r>
-        <w:rPr>
-          <w:rFonts w:ascii="Times New Roman" w:hAnsi="Times New Roman" w:cs="Times New Roman"/>
-          <w:sz w:val="24"/>
-        </w:rPr>
-        <w:t>DECLARESE de Interes Municipal, de Utilidad Publica y Pago Obligatorio, la obra de gas para San José, de acuerdo con el Proyecto AT N 2650 de la Empresa Gas del Estado.</w:t>
-      </w:r>
-    </w:p>
-    <w:p>
-      <w:pPr>
-        <w:spacing w:line="240" w:lineRule="auto"/>
-        <w:jc w:val="both"/>
-        <w:rPr>
-          <w:rFonts w:ascii="Times New Roman" w:hAnsi="Times New Roman" w:cs="Times New Roman"/>
-          <w:sz w:val="24"/>
-        </w:rPr>
-      </w:pPr>
-      <w:r>
-        <w:rPr>
-          <w:rFonts w:ascii="Times New Roman" w:hAnsi="Times New Roman" w:cs="Times New Roman"/>
-          <w:sz w:val="24"/>
-        </w:rPr>
-        <w:t xml:space="preserve">ARTICULO SEGUNDO: </w:t>
+        <w:keepNext/>
+        <w:spacing w:after="120" w:line="240" w:lineRule="auto"/>
+        <w:rPr>
+          <w:rFonts w:ascii="Times New Roman" w:hAnsi="Times New Roman" w:cs="Times New Roman"/>
+          <w:sz w:val="24"/>
+        </w:rPr>
+      </w:pPr>
+      <w:r>
+        <w:rPr>
+          <w:rFonts w:ascii="Times New Roman" w:hAnsi="Times New Roman" w:cs="Times New Roman"/>
+          <w:sz w:val="24"/>
+          <w:u w:val="single"/>
+        </w:rPr>
+        <w:t>ARTICULO PRIMERO:</w:t>
+      </w:r>
+      <w:r>
+        <w:rPr>
+          <w:rFonts w:ascii="Times New Roman" w:hAnsi="Times New Roman" w:cs="Times New Roman"/>
+          <w:sz w:val="24"/>
+        </w:rPr>
+        <w:t xml:space="preserve"> </w:t>
+      </w:r>
+      <w:r>
+        <w:rPr>
+          <w:rFonts w:ascii="Times New Roman" w:hAnsi="Times New Roman" w:cs="Times New Roman"/>
+          <w:sz w:val="24"/>
+        </w:rPr>
+        <w:t xml:space="preserve">DECLARESE de </w:t>
+      </w:r>
+      <w:r>
+        <w:rPr>
+          <w:rFonts w:ascii="Times New Roman" w:hAnsi="Times New Roman" w:cs="Times New Roman"/>
+          <w:sz w:val="24"/>
+        </w:rPr>
+        <w:t>Interés</w:t>
+      </w:r>
+      <w:r>
+        <w:rPr>
+          <w:rFonts w:ascii="Times New Roman" w:hAnsi="Times New Roman" w:cs="Times New Roman"/>
+          <w:sz w:val="24"/>
+        </w:rPr>
+        <w:t xml:space="preserve"> Municipal, de Utilidad </w:t>
+      </w:r>
+      <w:r>
+        <w:rPr>
+          <w:rFonts w:ascii="Times New Roman" w:hAnsi="Times New Roman" w:cs="Times New Roman"/>
+          <w:sz w:val="24"/>
+        </w:rPr>
+        <w:t>Pública</w:t>
+      </w:r>
+      <w:r>
+        <w:rPr>
+          <w:rFonts w:ascii="Times New Roman" w:hAnsi="Times New Roman" w:cs="Times New Roman"/>
+          <w:sz w:val="24"/>
+        </w:rPr>
+        <w:t xml:space="preserve"> y Pago Obligatorio, la obra de gas para San José, de acuerdo con el Proyecto AT N 2650 de la Empresa Gas del Estado.</w:t>
+      </w:r>
+    </w:p>
+    <w:p>
+      <w:pPr>
+        <w:keepNext/>
+        <w:spacing w:after="120" w:line="240" w:lineRule="auto"/>
+        <w:rPr>
+          <w:rFonts w:ascii="Times New Roman" w:hAnsi="Times New Roman" w:cs="Times New Roman"/>
+          <w:sz w:val="24"/>
+        </w:rPr>
+      </w:pPr>
+      <w:r>
+        <w:rPr>
+          <w:rFonts w:ascii="Times New Roman" w:hAnsi="Times New Roman" w:cs="Times New Roman"/>
+          <w:sz w:val="24"/>
+          <w:u w:val="single"/>
+        </w:rPr>
+        <w:t>ARTICULO SEGUNDO:</w:t>
+      </w:r>
+      <w:r>
+        <w:rPr>
+          <w:rFonts w:ascii="Times New Roman" w:hAnsi="Times New Roman" w:cs="Times New Roman"/>
+          <w:sz w:val="24"/>
+        </w:rPr>
+        <w:t xml:space="preserve"> </w:t>
       </w:r>
       <w:r>
         <w:rPr>
@@ -351,19 +444,27 @@
     </w:p>
     <w:p>
       <w:pPr>
-        <w:spacing w:line="240" w:lineRule="auto"/>
-        <w:jc w:val="both"/>
-        <w:rPr>
-          <w:rFonts w:ascii="Times New Roman" w:hAnsi="Times New Roman" w:cs="Times New Roman"/>
-          <w:sz w:val="24"/>
-        </w:rPr>
-      </w:pPr>
-      <w:r>
-        <w:rPr>
-          <w:rFonts w:ascii="Times New Roman" w:hAnsi="Times New Roman" w:cs="Times New Roman"/>
-          <w:sz w:val="24"/>
-        </w:rPr>
-        <w:t xml:space="preserve">ARTICULO TERCERO: </w:t>
+        <w:keepNext/>
+        <w:spacing w:after="120" w:line="240" w:lineRule="auto"/>
+        <w:rPr>
+          <w:rFonts w:ascii="Times New Roman" w:hAnsi="Times New Roman" w:cs="Times New Roman"/>
+          <w:sz w:val="24"/>
+        </w:rPr>
+      </w:pPr>
+      <w:r>
+        <w:rPr>
+          <w:rFonts w:ascii="Times New Roman" w:hAnsi="Times New Roman" w:cs="Times New Roman"/>
+          <w:sz w:val="24"/>
+          <w:u w:val="single"/>
+        </w:rPr>
+        <w:t>ARTICULO TERCERO:</w:t>
+      </w:r>
+      <w:r>
+        <w:rPr>
+          <w:rFonts w:ascii="Times New Roman" w:hAnsi="Times New Roman" w:cs="Times New Roman"/>
+          <w:sz w:val="24"/>
+        </w:rPr>
+        <w:t xml:space="preserve"> </w:t>
       </w:r>
       <w:r>
         <w:rPr>
@@ -375,19 +476,27 @@
     </w:p>
     <w:p>
       <w:pPr>
-        <w:spacing w:line="240" w:lineRule="auto"/>
-        <w:jc w:val="both"/>
-        <w:rPr>
-          <w:rFonts w:ascii="Times New Roman" w:hAnsi="Times New Roman" w:cs="Times New Roman"/>
-          <w:sz w:val="24"/>
-        </w:rPr>
-      </w:pPr>
-      <w:r>
-        <w:rPr>
-          <w:rFonts w:ascii="Times New Roman" w:hAnsi="Times New Roman" w:cs="Times New Roman"/>
-          <w:sz w:val="24"/>
-        </w:rPr>
-        <w:t xml:space="preserve">ARTICULO CUARTO: </w:t>
+        <w:keepNext/>
+        <w:spacing w:after="120" w:line="240" w:lineRule="auto"/>
+        <w:rPr>
+          <w:rFonts w:ascii="Times New Roman" w:hAnsi="Times New Roman" w:cs="Times New Roman"/>
+          <w:sz w:val="24"/>
+        </w:rPr>
+      </w:pPr>
+      <w:r>
+        <w:rPr>
+          <w:rFonts w:ascii="Times New Roman" w:hAnsi="Times New Roman" w:cs="Times New Roman"/>
+          <w:sz w:val="24"/>
+          <w:u w:val="single"/>
+        </w:rPr>
+        <w:t>ARTICULO CUARTO:</w:t>
+      </w:r>
+      <w:r>
+        <w:rPr>
+          <w:rFonts w:ascii="Times New Roman" w:hAnsi="Times New Roman" w:cs="Times New Roman"/>
+          <w:sz w:val="24"/>
+        </w:rPr>
+        <w:t xml:space="preserve"> </w:t>
       </w:r>
       <w:r>
         <w:rPr>
@@ -401,7 +510,21 @@
           <w:rFonts w:ascii="Times New Roman" w:hAnsi="Times New Roman" w:cs="Times New Roman"/>
           <w:sz w:val="24"/>
         </w:rPr>
-        <w:t>OMINIQUESE, COPIESE Y ARCHIVESE.</w:t>
+        <w:t>OM</w:t>
+      </w:r>
+      <w:r>
+        <w:rPr>
+          <w:rFonts w:ascii="Times New Roman" w:hAnsi="Times New Roman" w:cs="Times New Roman"/>
+          <w:sz w:val="24"/>
+        </w:rPr>
+        <w:t>U</w:t>
+      </w:r>
+      <w:r>
+        <w:rPr>
+          <w:rFonts w:ascii="Times New Roman" w:hAnsi="Times New Roman" w:cs="Times New Roman"/>
+          <w:sz w:val="24"/>
+        </w:rPr>
+        <w:t>NIQUESE, COPIESE Y ARCHIVESE.</w:t>
       </w:r>
       <w:r>
         <w:rPr>
@@ -412,13 +535,80 @@
       </w:r>
     </w:p>
     <w:sectPr>
+      <w:footerReference w:type="default" r:id="rId6"/>
       <w:pgSz w:w="11906" w:h="16838"/>
       <w:pgMar w:top="1417" w:right="1701" w:bottom="1417" w:left="1701" w:header="709" w:footer="709" w:gutter="0"/>
+      <w:pgNumType w:start="311"/>
       <w:cols w:space="708"/>
       <w:docGrid w:linePitch="360"/>
     </w:sectPr>
   </w:body>
 </w:document>
+</file>
+
+<file path=word/endnotes.xml><?xml version="1.0" encoding="utf-8"?>
+<w:endnotes xmlns:ve="http://schemas.openxmlformats.org/markup-compatibility/2006" xmlns:o="urn:schemas-microsoft-com:office:office" xmlns:r="http://schemas.openxmlformats.org/officeDocument/2006/relationships" xmlns:m="http://schemas.openxmlformats.org/officeDocument/2006/math" xmlns:v="urn:schemas-microsoft-com:vml" xmlns:wp="http://schemas.openxmlformats.org/drawingml/2006/wordprocessingDrawing" xmlns:w10="urn:schemas-microsoft-com:office:word" xmlns:w="http://schemas.openxmlformats.org/wordprocessingml/2006/main" xmlns:wne="http://schemas.microsoft.com/office/word/2006/wordml">
+  <w:endnote w:type="separator" w:id="-1">
+    <w:p>
+      <w:pPr>
+        <w:spacing w:after="0" w:line="240" w:lineRule="auto"/>
+      </w:pPr>
+      <w:r>
+        <w:separator/>
+      </w:r>
+    </w:p>
+  </w:endnote>
+  <w:endnote w:type="continuationSeparator" w:id="0">
+    <w:p>
+      <w:pPr>
+        <w:spacing w:after="0" w:line="240" w:lineRule="auto"/>
+      </w:pPr>
+      <w:r>
+        <w:continuationSeparator/>
+      </w:r>
+    </w:p>
+  </w:endnote>
+</w:endnotes>
+</file>
+
+<file path=word/footer1.xml><?xml version="1.0" encoding="utf-8"?>
+<w:ftr xmlns:ve="http://schemas.openxmlformats.org/markup-compatibility/2006" xmlns:o="urn:schemas-microsoft-com:office:office" xmlns:r="http://schemas.openxmlformats.org/officeDocument/2006/relationships" xmlns:m="http://schemas.openxmlformats.org/officeDocument/2006/math" xmlns:v="urn:schemas-microsoft-com:vml" xmlns:wp="http://schemas.openxmlformats.org/drawingml/2006/wordprocessingDrawing" xmlns:w10="urn:schemas-microsoft-com:office:word" xmlns:w="http://schemas.openxmlformats.org/wordprocessingml/2006/main" xmlns:wne="http://schemas.microsoft.com/office/word/2006/wordml">
+  <w:p>
+    <w:pPr>
+      <w:pStyle w:val="Piedepgina"/>
+      <w:rPr>
+        <w:rFonts w:ascii="Book Antiqua" w:hAnsi="Book Antiqua"/>
+        <w:color w:val="808080" w:themeColor="background1" w:themeShade="80"/>
+        <w:sz w:val="20"/>
+      </w:rPr>
+    </w:pPr>
+  </w:p>
+</w:ftr>
+</file>
+
+<file path=word/footnotes.xml><?xml version="1.0" encoding="utf-8"?>
+<w:footnotes xmlns:ve="http://schemas.openxmlformats.org/markup-compatibility/2006" xmlns:o="urn:schemas-microsoft-com:office:office" xmlns:r="http://schemas.openxmlformats.org/officeDocument/2006/relationships" xmlns:m="http://schemas.openxmlformats.org/officeDocument/2006/math" xmlns:v="urn:schemas-microsoft-com:vml" xmlns:wp="http://schemas.openxmlformats.org/drawingml/2006/wordprocessingDrawing" xmlns:w10="urn:schemas-microsoft-com:office:word" xmlns:w="http://schemas.openxmlformats.org/wordprocessingml/2006/main" xmlns:wne="http://schemas.microsoft.com/office/word/2006/wordml">
+  <w:footnote w:type="separator" w:id="-1">
+    <w:p>
+      <w:pPr>
+        <w:spacing w:after="0" w:line="240" w:lineRule="auto"/>
+      </w:pPr>
+      <w:r>
+        <w:separator/>
+      </w:r>
+    </w:p>
+  </w:footnote>
+  <w:footnote w:type="continuationSeparator" w:id="0">
+    <w:p>
+      <w:pPr>
+        <w:spacing w:after="0" w:line="240" w:lineRule="auto"/>
+      </w:pPr>
+      <w:r>
+        <w:continuationSeparator/>
+      </w:r>
+    </w:p>
+  </w:footnote>
+</w:footnotes>
 </file>
 
 <file path=word/styles.xml><?xml version="1.0" encoding="utf-8"?>
@@ -609,6 +799,54 @@
     <w:uiPriority w:val="99"/>
     <w:semiHidden/>
     <w:unhideWhenUsed/>
+  </w:style>
+  <w:style w:type="paragraph" w:styleId="Encabezado">
+    <w:name w:val="header"/>
+    <w:basedOn w:val="Normal"/>
+    <w:link w:val="EncabezadoCar"/>
+    <w:uiPriority w:val="99"/>
+    <w:semiHidden/>
+    <w:unhideWhenUsed/>
+    <w:rsid w:val="004F2387"/>
+    <w:pPr>
+      <w:tabs>
+        <w:tab w:val="center" w:pos="4419"/>
+        <w:tab w:val="right" w:pos="8838"/>
+      </w:tabs>
+      <w:spacing w:after="0" w:line="240" w:lineRule="auto"/>
+    </w:pPr>
+  </w:style>
+  <w:style w:type="character" w:customStyle="1" w:styleId="EncabezadoCar">
+    <w:name w:val="Encabezado Car"/>
+    <w:basedOn w:val="Fuentedeprrafopredeter"/>
+    <w:link w:val="Encabezado"/>
+    <w:uiPriority w:val="99"/>
+    <w:semiHidden/>
+    <w:rsid w:val="004F2387"/>
+  </w:style>
+  <w:style w:type="paragraph" w:styleId="Piedepgina">
+    <w:name w:val="footer"/>
+    <w:basedOn w:val="Normal"/>
+    <w:link w:val="PiedepginaCar"/>
+    <w:uiPriority w:val="99"/>
+    <w:semiHidden/>
+    <w:unhideWhenUsed/>
+    <w:rsid w:val="004F2387"/>
+    <w:pPr>
+      <w:tabs>
+        <w:tab w:val="center" w:pos="4419"/>
+        <w:tab w:val="right" w:pos="8838"/>
+      </w:tabs>
+      <w:spacing w:after="0" w:line="240" w:lineRule="auto"/>
+    </w:pPr>
+  </w:style>
+  <w:style w:type="character" w:customStyle="1" w:styleId="PiedepginaCar">
+    <w:name w:val="Pie de página Car"/>
+    <w:basedOn w:val="Fuentedeprrafopredeter"/>
+    <w:link w:val="Piedepgina"/>
+    <w:uiPriority w:val="99"/>
+    <w:semiHidden/>
+    <w:rsid w:val="004F2387"/>
   </w:style>
 </w:styles>
 </file>
